--- a/Project design phase - 2/Data_Flow_Diagrams and User_Stories.docx
+++ b/Project design phase - 2/Data_Flow_Diagrams and User_Stories.docx
@@ -130,7 +130,7 @@
                 <w:color w:val="000000"/>
                 <w:lang w:eastAsia="en-IN" w:bidi="ta-IN"/>
               </w:rPr>
-              <w:t>26</w:t>
+              <w:t>29</w:t>
             </w:r>
             <w:bookmarkStart w:id="0" w:name="_GoBack"/>
             <w:bookmarkEnd w:id="0"/>
@@ -399,25 +399,7 @@
           <w:sz w:val="22"/>
           <w:szCs w:val="22"/>
         </w:rPr>
-        <w:t xml:space="preserve">A Data Flow Diagram (DFD) is a </w:t>
-      </w:r>
-      <w:r>
-        <w:rPr>
-          <w:rFonts w:ascii="Arial" w:hAnsi="Arial" w:cs="Arial"/>
-          <w:color w:val="000000"/>
-          <w:sz w:val="22"/>
-          <w:szCs w:val="22"/>
-        </w:rPr>
-        <w:t>traditional visual representation of the information flows within a system. A neat and clear DFD can depict the right amount of the system requirement graphically. It shows how data enters and leaves the system, what changes the information, and where data</w:t>
-      </w:r>
-      <w:r>
-        <w:rPr>
-          <w:rFonts w:ascii="Arial" w:hAnsi="Arial" w:cs="Arial"/>
-          <w:color w:val="000000"/>
-          <w:sz w:val="22"/>
-          <w:szCs w:val="22"/>
-        </w:rPr>
-        <w:t xml:space="preserve"> is stored.</w:t>
+        <w:t>A Data Flow Diagram (DFD) is a traditional visual representation of the information flows within a system. A neat and clear DFD can depict the right amount of the system requirement graphically. It shows how data enters and leaves the system, what changes the information, and where data is stored.</w:t>
       </w:r>
     </w:p>
     <w:p>
@@ -692,13 +674,7 @@
               <w:rPr>
                 <w:lang w:val="en-US"/>
               </w:rPr>
-              <w:t xml:space="preserve">User </w:t>
-            </w:r>
-            <w:r>
-              <w:rPr>
-                <w:lang w:val="en-US"/>
-              </w:rPr>
-              <w:t>type</w:t>
+              <w:t>User type</w:t>
             </w:r>
           </w:p>
         </w:tc>
@@ -918,13 +894,7 @@
               <w:rPr>
                 <w:lang w:val="en-US"/>
               </w:rPr>
-              <w:t>Truck</w:t>
-            </w:r>
-            <w:r>
-              <w:rPr>
-                <w:lang w:val="en-US"/>
-              </w:rPr>
-              <w:t xml:space="preserve"> driver</w:t>
+              <w:t>Truck driver</w:t>
             </w:r>
           </w:p>
         </w:tc>
@@ -1086,13 +1056,7 @@
                 <w:lang w:val="en-US"/>
               </w:rPr>
               <w:lastRenderedPageBreak/>
-              <w:t xml:space="preserve">the trash from garbage and send </w:t>
-            </w:r>
-            <w:r>
-              <w:rPr>
-                <w:lang w:val="en-US"/>
-              </w:rPr>
-              <w:t>them to landfill</w:t>
+              <w:t>the trash from garbage and send them to landfill</w:t>
             </w:r>
           </w:p>
         </w:tc>
@@ -1310,13 +1274,7 @@
               <w:rPr>
                 <w:lang w:val="en-US"/>
               </w:rPr>
-              <w:t xml:space="preserve">As a co admin I'll </w:t>
-            </w:r>
-            <w:r>
-              <w:rPr>
-                <w:lang w:val="en-US"/>
-              </w:rPr>
-              <w:t>manage the garbage level monitor.</w:t>
+              <w:t>As a co admin I'll manage the garbage level monitor.</w:t>
             </w:r>
           </w:p>
         </w:tc>
